--- a/html5.docx
+++ b/html5.docx
@@ -28,9 +28,8 @@
           <w:sz w:val="29"/>
           <w:szCs w:val="29"/>
         </w:rPr>
-        <w:t xml:space="preserve">100 Free Responsive HTML5 CSS3 Website </w:t>
-      </w:r>
-      <w:proofErr w:type="gramStart"/>
+        <w:t>100 Free Responsive HTML5 CSS3 Website Templates</w:t>
+      </w:r>
       <w:r>
         <w:rPr>
           <w:rFonts w:ascii="Arial" w:eastAsia="Times New Roman" w:hAnsi="Arial" w:cs="Arial"/>
@@ -41,21 +40,8 @@
           <w:sz w:val="29"/>
           <w:szCs w:val="29"/>
         </w:rPr>
-        <w:t>Templates</w:t>
-      </w:r>
-      <w:r>
-        <w:rPr>
-          <w:rFonts w:ascii="Arial" w:eastAsia="Times New Roman" w:hAnsi="Arial" w:cs="Arial"/>
-          <w:b/>
-          <w:bCs/>
-          <w:color w:val="575757"/>
-          <w:kern w:val="36"/>
-          <w:sz w:val="29"/>
-          <w:szCs w:val="29"/>
-        </w:rPr>
         <w:t xml:space="preserve"> :</w:t>
       </w:r>
-      <w:proofErr w:type="gramEnd"/>
     </w:p>
     <w:p>
       <w:hyperlink r:id="rId4" w:history="1">
@@ -201,19 +187,7 @@
           <w:szCs w:val="60"/>
           <w:shd w:val="clear" w:color="auto" w:fill="FFFFFF"/>
         </w:rPr>
-        <w:t>9 Places You Can Learn How to Code (for Free)</w:t>
-      </w:r>
-      <w:r>
-        <w:rPr>
-          <w:rFonts w:ascii="Arial" w:hAnsi="Arial" w:cs="Arial"/>
-          <w:b/>
-          <w:bCs/>
-          <w:color w:val="333333"/>
-          <w:sz w:val="40"/>
-          <w:szCs w:val="60"/>
-          <w:shd w:val="clear" w:color="auto" w:fill="FFFFFF"/>
-        </w:rPr>
-        <w:t>:</w:t>
+        <w:t>9 Places You Can Learn How to Code (for Free):</w:t>
       </w:r>
     </w:p>
     <w:p>
@@ -283,10 +257,80 @@
           <w:b/>
           <w:sz w:val="32"/>
         </w:rPr>
-        <w:t xml:space="preserve">                                                                                                                                                                                                                                                                                                                                                                                                                                                                                                                                                                                                                                                                                                                                                                                                                                                                                   </w:t>
+        <w:t xml:space="preserve">       </w:t>
+      </w:r>
+    </w:p>
+    <w:p>
+      <w:pPr>
+        <w:rPr>
+          <w:b/>
+          <w:sz w:val="32"/>
+        </w:rPr>
+      </w:pPr>
+      <w:r>
+        <w:rPr>
+          <w:b/>
+          <w:sz w:val="32"/>
+        </w:rPr>
+        <w:t xml:space="preserve">--------------------------------- </w:t>
+      </w:r>
+    </w:p>
+    <w:p>
+      <w:pPr>
+        <w:rPr>
+          <w:b/>
+          <w:sz w:val="32"/>
+        </w:rPr>
+      </w:pPr>
+      <w:r>
+        <w:rPr>
+          <w:b/>
+          <w:sz w:val="32"/>
+        </w:rPr>
+        <w:t>Some Sticky Menu: (always show menu</w:t>
       </w:r>
       <w:bookmarkStart w:id="0" w:name="_GoBack"/>
       <w:bookmarkEnd w:id="0"/>
+      <w:r>
+        <w:rPr>
+          <w:b/>
+          <w:sz w:val="32"/>
+        </w:rPr>
+        <w:t>)</w:t>
+      </w:r>
+    </w:p>
+    <w:p>
+      <w:pPr>
+        <w:rPr>
+          <w:b/>
+          <w:sz w:val="32"/>
+        </w:rPr>
+      </w:pPr>
+      <w:hyperlink r:id="rId10" w:history="1">
+        <w:r>
+          <w:rPr>
+            <w:rStyle w:val="Hyperlink"/>
+            <w:b/>
+            <w:sz w:val="32"/>
+          </w:rPr>
+          <w:t>http://blog.dynamicdrive.com/beautiful-examples-of-css-javascript-sticky-menus/</w:t>
+        </w:r>
+      </w:hyperlink>
+    </w:p>
+    <w:p>
+      <w:pPr>
+        <w:rPr>
+          <w:b/>
+          <w:sz w:val="32"/>
+        </w:rPr>
+      </w:pPr>
+      <w:r>
+        <w:rPr>
+          <w:b/>
+          <w:sz w:val="32"/>
+        </w:rPr>
+        <w:t xml:space="preserve">                                                                                                                                                                                                                                                                                                                                                                                                                                                                                                                                                                                                                                                                                                                                                                                                                                                                            </w:t>
+      </w:r>
     </w:p>
     <w:p/>
     <w:p/>

--- a/html5.docx
+++ b/html5.docx
@@ -2,6 +2,48 @@
 <file path=word/document.xml><?xml version="1.0" encoding="utf-8"?>
 <w:document xmlns:wpc="http://schemas.microsoft.com/office/word/2010/wordprocessingCanvas" xmlns:cx="http://schemas.microsoft.com/office/drawing/2014/chartex" xmlns:mc="http://schemas.openxmlformats.org/markup-compatibility/2006" xmlns:o="urn:schemas-microsoft-com:office:office" xmlns:r="http://schemas.openxmlformats.org/officeDocument/2006/relationships" xmlns:m="http://schemas.openxmlformats.org/officeDocument/2006/math" xmlns:v="urn:schemas-microsoft-com:vml" xmlns:wp14="http://schemas.microsoft.com/office/word/2010/wordprocessingDrawing" xmlns:wp="http://schemas.openxmlformats.org/drawingml/2006/wordprocessingDrawing" xmlns:w10="urn:schemas-microsoft-com:office:word" xmlns:w="http://schemas.openxmlformats.org/wordprocessingml/2006/main" xmlns:w14="http://schemas.microsoft.com/office/word/2010/wordml" xmlns:w15="http://schemas.microsoft.com/office/word/2012/wordml" xmlns:w16se="http://schemas.microsoft.com/office/word/2015/wordml/symex" xmlns:wpg="http://schemas.microsoft.com/office/word/2010/wordprocessingGroup" xmlns:wpi="http://schemas.microsoft.com/office/word/2010/wordprocessingInk" xmlns:wne="http://schemas.microsoft.com/office/word/2006/wordml" xmlns:wps="http://schemas.microsoft.com/office/word/2010/wordprocessingShape" mc:Ignorable="w14 w15 w16se wp14">
   <w:body>
+    <w:p>
+      <w:pPr>
+        <w:rPr>
+          <w:b/>
+          <w:color w:val="FF0000"/>
+          <w:sz w:val="32"/>
+        </w:rPr>
+      </w:pPr>
+      <w:r>
+        <w:rPr>
+          <w:b/>
+          <w:color w:val="FF0000"/>
+          <w:sz w:val="32"/>
+        </w:rPr>
+        <w:t>Check website chuan W3C hay chua:</w:t>
+      </w:r>
+    </w:p>
+    <w:p>
+      <w:pPr>
+        <w:rPr>
+          <w:sz w:val="32"/>
+        </w:rPr>
+      </w:pPr>
+      <w:hyperlink r:id="rId4" w:history="1">
+        <w:r>
+          <w:rPr>
+            <w:rStyle w:val="Hyperlink"/>
+            <w:sz w:val="32"/>
+          </w:rPr>
+          <w:t>https://validator.w3.org/</w:t>
+        </w:r>
+      </w:hyperlink>
+    </w:p>
+    <w:p>
+      <w:r>
+        <w:t xml:space="preserve">----------------------------------------------------- </w:t>
+      </w:r>
+    </w:p>
+    <w:p>
+      <w:bookmarkStart w:id="0" w:name="_GoBack"/>
+      <w:bookmarkEnd w:id="0"/>
+    </w:p>
     <w:p>
       <w:pPr>
         <w:shd w:val="clear" w:color="auto" w:fill="ECECEC"/>
@@ -44,7 +86,7 @@
       </w:r>
     </w:p>
     <w:p>
-      <w:hyperlink r:id="rId4" w:history="1">
+      <w:hyperlink r:id="rId5" w:history="1">
         <w:r>
           <w:rPr>
             <w:rStyle w:val="Hyperlink"/>
@@ -59,7 +101,7 @@
       </w:r>
     </w:p>
     <w:p>
-      <w:hyperlink r:id="rId5" w:history="1">
+      <w:hyperlink r:id="rId6" w:history="1">
         <w:r>
           <w:rPr>
             <w:rStyle w:val="Hyperlink"/>
@@ -105,7 +147,7 @@
       </w:r>
     </w:p>
     <w:p>
-      <w:hyperlink r:id="rId6" w:history="1">
+      <w:hyperlink r:id="rId7" w:history="1">
         <w:r>
           <w:rPr>
             <w:rStyle w:val="Hyperlink"/>
@@ -151,7 +193,7 @@
       </w:r>
     </w:p>
     <w:p>
-      <w:hyperlink r:id="rId7" w:history="1">
+      <w:hyperlink r:id="rId8" w:history="1">
         <w:r>
           <w:rPr>
             <w:rStyle w:val="Hyperlink"/>
@@ -191,7 +233,7 @@
       </w:r>
     </w:p>
     <w:p>
-      <w:hyperlink r:id="rId8" w:history="1">
+      <w:hyperlink r:id="rId9" w:history="1">
         <w:r>
           <w:rPr>
             <w:rStyle w:val="Hyperlink"/>
@@ -234,7 +276,7 @@
           <w:sz w:val="32"/>
         </w:rPr>
       </w:pPr>
-      <w:hyperlink r:id="rId9" w:history="1">
+      <w:hyperlink r:id="rId10" w:history="1">
         <w:r>
           <w:rPr>
             <w:rStyle w:val="Hyperlink"/>
@@ -287,26 +329,17 @@
           <w:b/>
           <w:sz w:val="32"/>
         </w:rPr>
-        <w:t>Some Sticky Menu: (always show menu</w:t>
-      </w:r>
-      <w:bookmarkStart w:id="0" w:name="_GoBack"/>
-      <w:bookmarkEnd w:id="0"/>
-      <w:r>
-        <w:rPr>
-          <w:b/>
-          <w:sz w:val="32"/>
-        </w:rPr>
-        <w:t>)</w:t>
-      </w:r>
-    </w:p>
-    <w:p>
-      <w:pPr>
-        <w:rPr>
-          <w:b/>
-          <w:sz w:val="32"/>
-        </w:rPr>
-      </w:pPr>
-      <w:hyperlink r:id="rId10" w:history="1">
+        <w:t>Some Sticky Menu: (always show menu)</w:t>
+      </w:r>
+    </w:p>
+    <w:p>
+      <w:pPr>
+        <w:rPr>
+          <w:b/>
+          <w:sz w:val="32"/>
+        </w:rPr>
+      </w:pPr>
+      <w:hyperlink r:id="rId11" w:history="1">
         <w:r>
           <w:rPr>
             <w:rStyle w:val="Hyperlink"/>

--- a/html5.docx
+++ b/html5.docx
@@ -41,8 +41,31 @@
       </w:r>
     </w:p>
     <w:p>
+      <w:hyperlink r:id="rId5" w:history="1">
+        <w:r>
+          <w:rPr>
+            <w:rStyle w:val="Hyperlink"/>
+          </w:rPr>
+          <w:t>https://htmlcheatsheet.com/</w:t>
+        </w:r>
+      </w:hyperlink>
+    </w:p>
+    <w:p>
+      <w:hyperlink r:id="rId6" w:history="1">
+        <w:r>
+          <w:rPr>
+            <w:rStyle w:val="Hyperlink"/>
+          </w:rPr>
+          <w:t>https://bento.io/topic/html/tutorials</w:t>
+        </w:r>
+      </w:hyperlink>
       <w:bookmarkStart w:id="0" w:name="_GoBack"/>
       <w:bookmarkEnd w:id="0"/>
+    </w:p>
+    <w:p>
+      <w:r>
+        <w:t xml:space="preserve">---------------------------------------------------- </w:t>
+      </w:r>
     </w:p>
     <w:p>
       <w:pPr>
@@ -86,7 +109,7 @@
       </w:r>
     </w:p>
     <w:p>
-      <w:hyperlink r:id="rId5" w:history="1">
+      <w:hyperlink r:id="rId7" w:history="1">
         <w:r>
           <w:rPr>
             <w:rStyle w:val="Hyperlink"/>
@@ -101,7 +124,7 @@
       </w:r>
     </w:p>
     <w:p>
-      <w:hyperlink r:id="rId6" w:history="1">
+      <w:hyperlink r:id="rId8" w:history="1">
         <w:r>
           <w:rPr>
             <w:rStyle w:val="Hyperlink"/>
@@ -147,7 +170,7 @@
       </w:r>
     </w:p>
     <w:p>
-      <w:hyperlink r:id="rId7" w:history="1">
+      <w:hyperlink r:id="rId9" w:history="1">
         <w:r>
           <w:rPr>
             <w:rStyle w:val="Hyperlink"/>
@@ -193,7 +216,7 @@
       </w:r>
     </w:p>
     <w:p>
-      <w:hyperlink r:id="rId8" w:history="1">
+      <w:hyperlink r:id="rId10" w:history="1">
         <w:r>
           <w:rPr>
             <w:rStyle w:val="Hyperlink"/>
@@ -233,7 +256,7 @@
       </w:r>
     </w:p>
     <w:p>
-      <w:hyperlink r:id="rId9" w:history="1">
+      <w:hyperlink r:id="rId11" w:history="1">
         <w:r>
           <w:rPr>
             <w:rStyle w:val="Hyperlink"/>
@@ -276,7 +299,7 @@
           <w:sz w:val="32"/>
         </w:rPr>
       </w:pPr>
-      <w:hyperlink r:id="rId10" w:history="1">
+      <w:hyperlink r:id="rId12" w:history="1">
         <w:r>
           <w:rPr>
             <w:rStyle w:val="Hyperlink"/>
@@ -329,6 +352,7 @@
           <w:b/>
           <w:sz w:val="32"/>
         </w:rPr>
+        <w:lastRenderedPageBreak/>
         <w:t>Some Sticky Menu: (always show menu)</w:t>
       </w:r>
     </w:p>
@@ -339,7 +363,7 @@
           <w:sz w:val="32"/>
         </w:rPr>
       </w:pPr>
-      <w:hyperlink r:id="rId11" w:history="1">
+      <w:hyperlink r:id="rId13" w:history="1">
         <w:r>
           <w:rPr>
             <w:rStyle w:val="Hyperlink"/>

--- a/html5.docx
+++ b/html5.docx
@@ -59,8 +59,6 @@
           <w:t>https://bento.io/topic/html/tutorials</w:t>
         </w:r>
       </w:hyperlink>
-      <w:bookmarkStart w:id="0" w:name="_GoBack"/>
-      <w:bookmarkEnd w:id="0"/>
     </w:p>
     <w:p>
       <w:r>
@@ -359,6 +357,7 @@
     <w:p>
       <w:pPr>
         <w:rPr>
+          <w:rStyle w:val="Hyperlink"/>
           <w:b/>
           <w:sz w:val="32"/>
         </w:rPr>
@@ -373,6 +372,181 @@
           <w:t>http://blog.dynamicdrive.com/beautiful-examples-of-css-javascript-sticky-menus/</w:t>
         </w:r>
       </w:hyperlink>
+    </w:p>
+    <w:p>
+      <w:pPr>
+        <w:rPr>
+          <w:rStyle w:val="Hyperlink"/>
+          <w:b/>
+          <w:sz w:val="32"/>
+        </w:rPr>
+      </w:pPr>
+      <w:r>
+        <w:rPr>
+          <w:rStyle w:val="Hyperlink"/>
+          <w:b/>
+          <w:sz w:val="32"/>
+        </w:rPr>
+        <w:t xml:space="preserve">-------------------------------------------------------- </w:t>
+      </w:r>
+    </w:p>
+    <w:p>
+      <w:pPr>
+        <w:rPr>
+          <w:rStyle w:val="Hyperlink"/>
+          <w:b/>
+          <w:color w:val="FF0000"/>
+          <w:sz w:val="24"/>
+          <w:u w:val="none"/>
+        </w:rPr>
+      </w:pPr>
+      <w:r>
+        <w:rPr>
+          <w:rStyle w:val="Hyperlink"/>
+          <w:b/>
+          <w:color w:val="FF0000"/>
+          <w:sz w:val="24"/>
+          <w:u w:val="none"/>
+        </w:rPr>
+        <w:t>IE8:</w:t>
+      </w:r>
+    </w:p>
+    <w:p>
+      <w:pPr>
+        <w:rPr>
+          <w:b/>
+          <w:sz w:val="24"/>
+        </w:rPr>
+      </w:pPr>
+      <w:hyperlink r:id="rId14" w:history="1">
+        <w:r>
+          <w:rPr>
+            <w:rStyle w:val="Hyperlink"/>
+            <w:b/>
+            <w:sz w:val="24"/>
+          </w:rPr>
+          <w:t>https://gomakethings.com/mobile-first-and-internet-explorer/</w:t>
+        </w:r>
+      </w:hyperlink>
+    </w:p>
+    <w:p>
+      <w:pPr>
+        <w:rPr>
+          <w:b/>
+          <w:sz w:val="24"/>
+        </w:rPr>
+      </w:pPr>
+      <w:hyperlink r:id="rId15" w:history="1">
+        <w:r>
+          <w:rPr>
+            <w:rStyle w:val="Hyperlink"/>
+            <w:b/>
+            <w:sz w:val="24"/>
+          </w:rPr>
+          <w:t>https://stackoverflow.com/questions/5769493/ie8-support-for-css-media-query</w:t>
+        </w:r>
+      </w:hyperlink>
+    </w:p>
+    <w:p>
+      <w:pPr>
+        <w:rPr>
+          <w:b/>
+          <w:sz w:val="24"/>
+        </w:rPr>
+      </w:pPr>
+      <w:hyperlink r:id="rId16" w:history="1">
+        <w:r>
+          <w:rPr>
+            <w:rStyle w:val="Hyperlink"/>
+            <w:b/>
+            <w:sz w:val="24"/>
+          </w:rPr>
+          <w:t>https://ckon.wordpress.com/2009/03/19/how-to-fix-internet-explorer-8/</w:t>
+        </w:r>
+      </w:hyperlink>
+    </w:p>
+    <w:p>
+      <w:pPr>
+        <w:rPr>
+          <w:b/>
+          <w:sz w:val="24"/>
+        </w:rPr>
+      </w:pPr>
+      <w:hyperlink r:id="rId17" w:history="1">
+        <w:r>
+          <w:rPr>
+            <w:rStyle w:val="Hyperlink"/>
+            <w:b/>
+            <w:sz w:val="24"/>
+          </w:rPr>
+          <w:t>https://www.itsupportguides.com/knowledge-base/wordpress/wordpress-how-to-add-ie-edge-header-to-all-pages-including-wp-login/</w:t>
+        </w:r>
+      </w:hyperlink>
+      <w:r>
+        <w:rPr>
+          <w:b/>
+          <w:sz w:val="24"/>
+        </w:rPr>
+        <w:t xml:space="preserve">  (2017)</w:t>
+      </w:r>
+    </w:p>
+    <w:p>
+      <w:pPr>
+        <w:rPr>
+          <w:b/>
+          <w:sz w:val="24"/>
+        </w:rPr>
+      </w:pPr>
+      <w:hyperlink r:id="rId18" w:history="1">
+        <w:r>
+          <w:rPr>
+            <w:rStyle w:val="Hyperlink"/>
+            <w:b/>
+            <w:sz w:val="24"/>
+          </w:rPr>
+          <w:t>https://wpcrux.com/blog/x-ua-compatible-wordpress/</w:t>
+        </w:r>
+      </w:hyperlink>
+      <w:r>
+        <w:rPr>
+          <w:b/>
+          <w:sz w:val="24"/>
+        </w:rPr>
+        <w:t xml:space="preserve">  (2018</w:t>
+      </w:r>
+      <w:bookmarkStart w:id="0" w:name="_GoBack"/>
+      <w:bookmarkEnd w:id="0"/>
+      <w:r>
+        <w:rPr>
+          <w:b/>
+          <w:sz w:val="24"/>
+        </w:rPr>
+        <w:t>)</w:t>
+      </w:r>
+    </w:p>
+    <w:p>
+      <w:pPr>
+        <w:rPr>
+          <w:b/>
+          <w:sz w:val="24"/>
+        </w:rPr>
+      </w:pPr>
+    </w:p>
+    <w:p>
+      <w:pPr>
+        <w:rPr>
+          <w:b/>
+          <w:sz w:val="24"/>
+        </w:rPr>
+      </w:pPr>
+    </w:p>
+    <w:p>
+      <w:pPr>
+        <w:rPr>
+          <w:b/>
+          <w:sz w:val="32"/>
+        </w:rPr>
+      </w:pPr>
     </w:p>
     <w:p>
       <w:pPr>

--- a/html5.docx
+++ b/html5.docx
@@ -16,7 +16,43 @@
           <w:color w:val="FF0000"/>
           <w:sz w:val="32"/>
         </w:rPr>
-        <w:t>Check website chuan W3C hay chua:</w:t>
+        <w:t xml:space="preserve">Check website </w:t>
+      </w:r>
+      <w:proofErr w:type="spellStart"/>
+      <w:r>
+        <w:rPr>
+          <w:b/>
+          <w:color w:val="FF0000"/>
+          <w:sz w:val="32"/>
+        </w:rPr>
+        <w:t>chuan</w:t>
+      </w:r>
+      <w:proofErr w:type="spellEnd"/>
+      <w:r>
+        <w:rPr>
+          <w:b/>
+          <w:color w:val="FF0000"/>
+          <w:sz w:val="32"/>
+        </w:rPr>
+        <w:t xml:space="preserve"> W3C hay </w:t>
+      </w:r>
+      <w:proofErr w:type="spellStart"/>
+      <w:r>
+        <w:rPr>
+          <w:b/>
+          <w:color w:val="FF0000"/>
+          <w:sz w:val="32"/>
+        </w:rPr>
+        <w:t>chua</w:t>
+      </w:r>
+      <w:proofErr w:type="spellEnd"/>
+      <w:r>
+        <w:rPr>
+          <w:b/>
+          <w:color w:val="FF0000"/>
+          <w:sz w:val="32"/>
+        </w:rPr>
+        <w:t>:</w:t>
       </w:r>
     </w:p>
     <w:p>
@@ -91,8 +127,9 @@
           <w:sz w:val="29"/>
           <w:szCs w:val="29"/>
         </w:rPr>
-        <w:t>100 Free Responsive HTML5 CSS3 Website Templates</w:t>
-      </w:r>
+        <w:t xml:space="preserve">100 Free Responsive HTML5 CSS3 Website </w:t>
+      </w:r>
+      <w:proofErr w:type="gramStart"/>
       <w:r>
         <w:rPr>
           <w:rFonts w:ascii="Arial" w:eastAsia="Times New Roman" w:hAnsi="Arial" w:cs="Arial"/>
@@ -103,8 +140,21 @@
           <w:sz w:val="29"/>
           <w:szCs w:val="29"/>
         </w:rPr>
+        <w:t>Templates</w:t>
+      </w:r>
+      <w:r>
+        <w:rPr>
+          <w:rFonts w:ascii="Arial" w:eastAsia="Times New Roman" w:hAnsi="Arial" w:cs="Arial"/>
+          <w:b/>
+          <w:bCs/>
+          <w:color w:val="575757"/>
+          <w:kern w:val="36"/>
+          <w:sz w:val="29"/>
+          <w:szCs w:val="29"/>
+        </w:rPr>
         <w:t xml:space="preserve"> :</w:t>
       </w:r>
+      <w:proofErr w:type="gramEnd"/>
     </w:p>
     <w:p>
       <w:hyperlink r:id="rId7" w:history="1">
@@ -408,6 +458,16 @@
           <w:sz w:val="24"/>
           <w:u w:val="none"/>
         </w:rPr>
+        <w:t xml:space="preserve">Support </w:t>
+      </w:r>
+      <w:r>
+        <w:rPr>
+          <w:rStyle w:val="Hyperlink"/>
+          <w:b/>
+          <w:color w:val="FF0000"/>
+          <w:sz w:val="24"/>
+          <w:u w:val="none"/>
+        </w:rPr>
         <w:t>IE8:</w:t>
       </w:r>
     </w:p>
@@ -418,6 +478,9 @@
           <w:sz w:val="24"/>
         </w:rPr>
       </w:pPr>
+      <w:r>
+        <w:t xml:space="preserve">+ </w:t>
+      </w:r>
       <w:hyperlink r:id="rId14" w:history="1">
         <w:r>
           <w:rPr>
@@ -512,17 +575,102 @@
           <w:b/>
           <w:sz w:val="24"/>
         </w:rPr>
-        <w:t xml:space="preserve">  (2018</w:t>
-      </w:r>
+        <w:t xml:space="preserve">  (2018)</w:t>
+      </w:r>
+    </w:p>
+    <w:p>
+      <w:pPr>
+        <w:rPr>
+          <w:rStyle w:val="Strong"/>
+          <w:rFonts w:ascii="Tahoma" w:hAnsi="Tahoma" w:cs="Tahoma"/>
+          <w:color w:val="444444"/>
+          <w:sz w:val="21"/>
+          <w:szCs w:val="21"/>
+        </w:rPr>
+      </w:pPr>
+      <w:r>
+        <w:rPr>
+          <w:rStyle w:val="Strong"/>
+          <w:rFonts w:ascii="Tahoma" w:hAnsi="Tahoma" w:cs="Tahoma"/>
+          <w:color w:val="444444"/>
+          <w:sz w:val="21"/>
+          <w:szCs w:val="21"/>
+        </w:rPr>
+        <w:t xml:space="preserve">+ </w:t>
+      </w:r>
+      <w:proofErr w:type="spellStart"/>
+      <w:r>
+        <w:rPr>
+          <w:rStyle w:val="Strong"/>
+          <w:rFonts w:ascii="Tahoma" w:hAnsi="Tahoma" w:cs="Tahoma"/>
+          <w:color w:val="444444"/>
+          <w:sz w:val="21"/>
+          <w:szCs w:val="21"/>
+        </w:rPr>
+        <w:t>Modernizr</w:t>
+      </w:r>
+      <w:proofErr w:type="spellEnd"/>
+    </w:p>
+    <w:p>
+      <w:pPr>
+        <w:rPr>
+          <w:rFonts w:ascii="Tahoma" w:hAnsi="Tahoma" w:cs="Tahoma"/>
+          <w:color w:val="444444"/>
+          <w:sz w:val="21"/>
+          <w:szCs w:val="21"/>
+        </w:rPr>
+      </w:pPr>
+      <w:hyperlink r:id="rId19" w:history="1">
+        <w:r>
+          <w:rPr>
+            <w:rStyle w:val="Hyperlink"/>
+            <w:rFonts w:ascii="Tahoma" w:hAnsi="Tahoma" w:cs="Tahoma"/>
+            <w:sz w:val="21"/>
+            <w:szCs w:val="21"/>
+          </w:rPr>
+          <w:t>https://modernizr.com/download?setclasses-shiv</w:t>
+        </w:r>
+      </w:hyperlink>
+    </w:p>
+    <w:p>
+      <w:pPr>
+        <w:rPr>
+          <w:rFonts w:ascii="Tahoma" w:hAnsi="Tahoma" w:cs="Tahoma"/>
+          <w:color w:val="444444"/>
+          <w:sz w:val="21"/>
+          <w:szCs w:val="21"/>
+        </w:rPr>
+      </w:pPr>
+      <w:r>
+        <w:rPr>
+          <w:rFonts w:ascii="Tahoma" w:hAnsi="Tahoma" w:cs="Tahoma"/>
+          <w:color w:val="444444"/>
+          <w:sz w:val="21"/>
+          <w:szCs w:val="21"/>
+        </w:rPr>
+        <w:t> </w:t>
+      </w:r>
+      <w:hyperlink r:id="rId20" w:history="1">
+        <w:r>
+          <w:rPr>
+            <w:rStyle w:val="Hyperlink"/>
+            <w:rFonts w:ascii="Tahoma" w:hAnsi="Tahoma" w:cs="Tahoma"/>
+            <w:sz w:val="21"/>
+            <w:szCs w:val="21"/>
+          </w:rPr>
+          <w:t>https://www.thuthuatweb.net/kien-thuc-web/modernizr-la-gi-va-cach-su-dung-no-cho-nhung-trinh-duyet-cu.html</w:t>
+        </w:r>
+      </w:hyperlink>
+    </w:p>
+    <w:p>
+      <w:pPr>
+        <w:rPr>
+          <w:b/>
+          <w:sz w:val="24"/>
+        </w:rPr>
+      </w:pPr>
       <w:bookmarkStart w:id="0" w:name="_GoBack"/>
       <w:bookmarkEnd w:id="0"/>
-      <w:r>
-        <w:rPr>
-          <w:b/>
-          <w:sz w:val="24"/>
-        </w:rPr>
-        <w:t>)</w:t>
-      </w:r>
     </w:p>
     <w:p>
       <w:pPr>
@@ -1080,6 +1228,17 @@
       <w:szCs w:val="26"/>
     </w:rPr>
   </w:style>
+  <w:style w:type="character" w:styleId="Strong">
+    <w:name w:val="Strong"/>
+    <w:basedOn w:val="DefaultParagraphFont"/>
+    <w:uiPriority w:val="22"/>
+    <w:qFormat/>
+    <w:rsid w:val="007155E1"/>
+    <w:rPr>
+      <w:b/>
+      <w:bCs/>
+    </w:rPr>
+  </w:style>
 </w:styles>
 </file>
 

--- a/html5.docx
+++ b/html5.docx
@@ -669,8 +669,805 @@
           <w:sz w:val="24"/>
         </w:rPr>
       </w:pPr>
+      <w:r>
+        <w:rPr>
+          <w:b/>
+          <w:sz w:val="24"/>
+        </w:rPr>
+        <w:t xml:space="preserve">--------------------------------------------- </w:t>
+      </w:r>
+    </w:p>
+    <w:p>
+      <w:pPr>
+        <w:pStyle w:val="Heading1"/>
+        <w:shd w:val="clear" w:color="auto" w:fill="FFFFFF"/>
+        <w:spacing w:before="0" w:beforeAutospacing="0" w:after="0" w:afterAutospacing="0"/>
+        <w:rPr>
+          <w:rFonts w:ascii="Arial" w:hAnsi="Arial" w:cs="Arial"/>
+          <w:caps/>
+          <w:color w:val="313131"/>
+          <w:spacing w:val="15"/>
+          <w:sz w:val="32"/>
+          <w:szCs w:val="42"/>
+        </w:rPr>
+      </w:pPr>
+      <w:r>
+        <w:rPr>
+          <w:rFonts w:ascii="Arial" w:hAnsi="Arial" w:cs="Arial"/>
+          <w:caps/>
+          <w:color w:val="313131"/>
+          <w:spacing w:val="15"/>
+          <w:sz w:val="32"/>
+          <w:szCs w:val="42"/>
+        </w:rPr>
+        <w:t>HTML VÀ XHTML GIỐNG VÀ KHÁC NHAU NHỮNG GÌ?</w:t>
+      </w:r>
+    </w:p>
+    <w:p>
+      <w:pPr>
+        <w:rPr>
+          <w:b/>
+          <w:sz w:val="24"/>
+        </w:rPr>
+      </w:pPr>
+      <w:hyperlink r:id="rId21" w:history="1">
+        <w:r>
+          <w:rPr>
+            <w:rStyle w:val="Hyperlink"/>
+            <w:b/>
+            <w:sz w:val="24"/>
+          </w:rPr>
+          <w:t>https://www.ducanhplus.com/html-va-xhtml-giong-va-khac-nhau/</w:t>
+        </w:r>
+      </w:hyperlink>
+    </w:p>
+    <w:p>
+      <w:pPr>
+        <w:rPr>
+          <w:b/>
+          <w:sz w:val="24"/>
+        </w:rPr>
+      </w:pPr>
+      <w:r>
+        <w:rPr>
+          <w:b/>
+          <w:sz w:val="24"/>
+        </w:rPr>
+        <w:t xml:space="preserve">----------------------------------------------- </w:t>
+      </w:r>
+    </w:p>
+    <w:p>
+      <w:pPr>
+        <w:pStyle w:val="Heading1"/>
+        <w:shd w:val="clear" w:color="auto" w:fill="FFFFFF"/>
+        <w:spacing w:before="0" w:beforeAutospacing="0" w:after="0" w:afterAutospacing="0"/>
+        <w:rPr>
+          <w:rFonts w:ascii="Arial" w:hAnsi="Arial" w:cs="Arial"/>
+          <w:bCs w:val="0"/>
+          <w:color w:val="00B050"/>
+          <w:sz w:val="32"/>
+          <w:szCs w:val="38"/>
+        </w:rPr>
+      </w:pPr>
+      <w:proofErr w:type="spellStart"/>
+      <w:r>
+        <w:rPr>
+          <w:rFonts w:ascii="Arial" w:hAnsi="Arial" w:cs="Arial"/>
+          <w:bCs w:val="0"/>
+          <w:color w:val="00B050"/>
+          <w:sz w:val="32"/>
+          <w:szCs w:val="38"/>
+        </w:rPr>
+        <w:t>Tuyển</w:t>
+      </w:r>
+      <w:proofErr w:type="spellEnd"/>
+      <w:r>
+        <w:rPr>
+          <w:rFonts w:ascii="Arial" w:hAnsi="Arial" w:cs="Arial"/>
+          <w:bCs w:val="0"/>
+          <w:color w:val="00B050"/>
+          <w:sz w:val="32"/>
+          <w:szCs w:val="38"/>
+        </w:rPr>
+        <w:t xml:space="preserve"> </w:t>
+      </w:r>
+      <w:proofErr w:type="spellStart"/>
+      <w:r>
+        <w:rPr>
+          <w:rFonts w:ascii="Arial" w:hAnsi="Arial" w:cs="Arial"/>
+          <w:bCs w:val="0"/>
+          <w:color w:val="00B050"/>
+          <w:sz w:val="32"/>
+          <w:szCs w:val="38"/>
+        </w:rPr>
+        <w:t>tập</w:t>
+      </w:r>
+      <w:proofErr w:type="spellEnd"/>
+      <w:r>
+        <w:rPr>
+          <w:rFonts w:ascii="Arial" w:hAnsi="Arial" w:cs="Arial"/>
+          <w:bCs w:val="0"/>
+          <w:color w:val="00B050"/>
+          <w:sz w:val="32"/>
+          <w:szCs w:val="38"/>
+        </w:rPr>
+        <w:t xml:space="preserve"> </w:t>
+      </w:r>
+      <w:proofErr w:type="spellStart"/>
+      <w:r>
+        <w:rPr>
+          <w:rFonts w:ascii="Arial" w:hAnsi="Arial" w:cs="Arial"/>
+          <w:bCs w:val="0"/>
+          <w:color w:val="00B050"/>
+          <w:sz w:val="32"/>
+          <w:szCs w:val="38"/>
+        </w:rPr>
+        <w:t>bộ</w:t>
+      </w:r>
+      <w:proofErr w:type="spellEnd"/>
+      <w:r>
+        <w:rPr>
+          <w:rFonts w:ascii="Arial" w:hAnsi="Arial" w:cs="Arial"/>
+          <w:bCs w:val="0"/>
+          <w:color w:val="00B050"/>
+          <w:sz w:val="32"/>
+          <w:szCs w:val="38"/>
+        </w:rPr>
+        <w:t xml:space="preserve"> </w:t>
+      </w:r>
+      <w:proofErr w:type="spellStart"/>
+      <w:r>
+        <w:rPr>
+          <w:rFonts w:ascii="Arial" w:hAnsi="Arial" w:cs="Arial"/>
+          <w:bCs w:val="0"/>
+          <w:color w:val="00B050"/>
+          <w:sz w:val="32"/>
+          <w:szCs w:val="38"/>
+        </w:rPr>
+        <w:t>câu</w:t>
+      </w:r>
+      <w:proofErr w:type="spellEnd"/>
+      <w:r>
+        <w:rPr>
+          <w:rFonts w:ascii="Arial" w:hAnsi="Arial" w:cs="Arial"/>
+          <w:bCs w:val="0"/>
+          <w:color w:val="00B050"/>
+          <w:sz w:val="32"/>
+          <w:szCs w:val="38"/>
+        </w:rPr>
+        <w:t xml:space="preserve"> </w:t>
+      </w:r>
+      <w:proofErr w:type="spellStart"/>
+      <w:r>
+        <w:rPr>
+          <w:rFonts w:ascii="Arial" w:hAnsi="Arial" w:cs="Arial"/>
+          <w:bCs w:val="0"/>
+          <w:color w:val="00B050"/>
+          <w:sz w:val="32"/>
+          <w:szCs w:val="38"/>
+        </w:rPr>
+        <w:t>hỏi</w:t>
+      </w:r>
+      <w:proofErr w:type="spellEnd"/>
+      <w:r>
+        <w:rPr>
+          <w:rFonts w:ascii="Arial" w:hAnsi="Arial" w:cs="Arial"/>
+          <w:bCs w:val="0"/>
+          <w:color w:val="00B050"/>
+          <w:sz w:val="32"/>
+          <w:szCs w:val="38"/>
+        </w:rPr>
+        <w:t xml:space="preserve"> </w:t>
+      </w:r>
+      <w:proofErr w:type="spellStart"/>
+      <w:r>
+        <w:rPr>
+          <w:rFonts w:ascii="Arial" w:hAnsi="Arial" w:cs="Arial"/>
+          <w:bCs w:val="0"/>
+          <w:color w:val="00B050"/>
+          <w:sz w:val="32"/>
+          <w:szCs w:val="38"/>
+        </w:rPr>
+        <w:t>phỏng</w:t>
+      </w:r>
+      <w:proofErr w:type="spellEnd"/>
+      <w:r>
+        <w:rPr>
+          <w:rFonts w:ascii="Arial" w:hAnsi="Arial" w:cs="Arial"/>
+          <w:bCs w:val="0"/>
+          <w:color w:val="00B050"/>
+          <w:sz w:val="32"/>
+          <w:szCs w:val="38"/>
+        </w:rPr>
+        <w:t xml:space="preserve"> </w:t>
+      </w:r>
+      <w:proofErr w:type="spellStart"/>
+      <w:r>
+        <w:rPr>
+          <w:rFonts w:ascii="Arial" w:hAnsi="Arial" w:cs="Arial"/>
+          <w:bCs w:val="0"/>
+          <w:color w:val="00B050"/>
+          <w:sz w:val="32"/>
+          <w:szCs w:val="38"/>
+        </w:rPr>
+        <w:t>vấn</w:t>
+      </w:r>
+      <w:proofErr w:type="spellEnd"/>
+      <w:r>
+        <w:rPr>
+          <w:rFonts w:ascii="Arial" w:hAnsi="Arial" w:cs="Arial"/>
+          <w:bCs w:val="0"/>
+          <w:color w:val="00B050"/>
+          <w:sz w:val="32"/>
+          <w:szCs w:val="38"/>
+        </w:rPr>
+        <w:t xml:space="preserve"> </w:t>
+      </w:r>
+      <w:proofErr w:type="spellStart"/>
+      <w:r>
+        <w:rPr>
+          <w:rFonts w:ascii="Arial" w:hAnsi="Arial" w:cs="Arial"/>
+          <w:bCs w:val="0"/>
+          <w:color w:val="00B050"/>
+          <w:sz w:val="32"/>
+          <w:szCs w:val="38"/>
+        </w:rPr>
+        <w:t>lập</w:t>
+      </w:r>
+      <w:proofErr w:type="spellEnd"/>
+      <w:r>
+        <w:rPr>
+          <w:rFonts w:ascii="Arial" w:hAnsi="Arial" w:cs="Arial"/>
+          <w:bCs w:val="0"/>
+          <w:color w:val="00B050"/>
+          <w:sz w:val="32"/>
+          <w:szCs w:val="38"/>
+        </w:rPr>
+        <w:t xml:space="preserve"> </w:t>
+      </w:r>
+      <w:proofErr w:type="spellStart"/>
+      <w:r>
+        <w:rPr>
+          <w:rFonts w:ascii="Arial" w:hAnsi="Arial" w:cs="Arial"/>
+          <w:bCs w:val="0"/>
+          <w:color w:val="00B050"/>
+          <w:sz w:val="32"/>
+          <w:szCs w:val="38"/>
+        </w:rPr>
+        <w:t>trình</w:t>
+      </w:r>
+      <w:proofErr w:type="spellEnd"/>
+      <w:r>
+        <w:rPr>
+          <w:rFonts w:ascii="Arial" w:hAnsi="Arial" w:cs="Arial"/>
+          <w:bCs w:val="0"/>
+          <w:color w:val="00B050"/>
+          <w:sz w:val="32"/>
+          <w:szCs w:val="38"/>
+        </w:rPr>
+        <w:t xml:space="preserve"> </w:t>
+      </w:r>
+      <w:proofErr w:type="spellStart"/>
+      <w:r>
+        <w:rPr>
+          <w:rFonts w:ascii="Arial" w:hAnsi="Arial" w:cs="Arial"/>
+          <w:bCs w:val="0"/>
+          <w:color w:val="00B050"/>
+          <w:sz w:val="32"/>
+          <w:szCs w:val="38"/>
+        </w:rPr>
+        <w:t>viên</w:t>
+      </w:r>
+      <w:proofErr w:type="spellEnd"/>
+      <w:r>
+        <w:rPr>
+          <w:rFonts w:ascii="Arial" w:hAnsi="Arial" w:cs="Arial"/>
+          <w:bCs w:val="0"/>
+          <w:color w:val="00B050"/>
+          <w:sz w:val="32"/>
+          <w:szCs w:val="38"/>
+        </w:rPr>
+        <w:t xml:space="preserve"> Front-end</w:t>
+      </w:r>
+    </w:p>
+    <w:p>
+      <w:pPr>
+        <w:rPr>
+          <w:b/>
+          <w:sz w:val="24"/>
+        </w:rPr>
+      </w:pPr>
+      <w:hyperlink r:id="rId22" w:history="1">
+        <w:r>
+          <w:rPr>
+            <w:rStyle w:val="Hyperlink"/>
+            <w:b/>
+            <w:sz w:val="24"/>
+          </w:rPr>
+          <w:t>https://www.topitworks.com/blogs/phong-van-front-end-developer/</w:t>
+        </w:r>
+      </w:hyperlink>
+    </w:p>
+    <w:p>
+      <w:pPr>
+        <w:rPr>
+          <w:b/>
+          <w:sz w:val="24"/>
+        </w:rPr>
+      </w:pPr>
+      <w:r>
+        <w:rPr>
+          <w:b/>
+          <w:sz w:val="24"/>
+        </w:rPr>
+        <w:t xml:space="preserve">------------------------------- </w:t>
+      </w:r>
+    </w:p>
+    <w:p>
+      <w:pPr>
+        <w:spacing w:after="0"/>
+        <w:rPr>
+          <w:b/>
+          <w:sz w:val="24"/>
+        </w:rPr>
+      </w:pPr>
+      <w:r>
+        <w:rPr>
+          <w:b/>
+          <w:sz w:val="24"/>
+        </w:rPr>
+        <w:t>&lt;</w:t>
+      </w:r>
+      <w:proofErr w:type="spellStart"/>
+      <w:r>
+        <w:rPr>
+          <w:b/>
+          <w:sz w:val="24"/>
+        </w:rPr>
+        <w:t>tbody</w:t>
+      </w:r>
+      <w:proofErr w:type="spellEnd"/>
+      <w:r>
+        <w:rPr>
+          <w:b/>
+          <w:sz w:val="24"/>
+        </w:rPr>
+        <w:t>&gt;</w:t>
+      </w:r>
+    </w:p>
+    <w:p>
+      <w:pPr>
+        <w:spacing w:after="0"/>
+        <w:rPr>
+          <w:b/>
+          <w:sz w:val="24"/>
+        </w:rPr>
+      </w:pPr>
+      <w:r>
+        <w:rPr>
+          <w:b/>
+          <w:sz w:val="24"/>
+        </w:rPr>
+        <w:tab/>
+        <w:t>&lt;</w:t>
+      </w:r>
+      <w:proofErr w:type="spellStart"/>
+      <w:r>
+        <w:rPr>
+          <w:b/>
+          <w:sz w:val="24"/>
+        </w:rPr>
+        <w:t>tr</w:t>
+      </w:r>
+      <w:proofErr w:type="spellEnd"/>
+      <w:r>
+        <w:rPr>
+          <w:b/>
+          <w:sz w:val="24"/>
+        </w:rPr>
+        <w:t>&gt;</w:t>
+      </w:r>
+    </w:p>
+    <w:p>
+      <w:pPr>
+        <w:spacing w:after="0"/>
+        <w:rPr>
+          <w:b/>
+          <w:sz w:val="24"/>
+        </w:rPr>
+      </w:pPr>
+      <w:r>
+        <w:rPr>
+          <w:b/>
+          <w:sz w:val="24"/>
+        </w:rPr>
+        <w:tab/>
+      </w:r>
+      <w:r>
+        <w:rPr>
+          <w:b/>
+          <w:sz w:val="24"/>
+        </w:rPr>
+        <w:tab/>
+        <w:t>&lt;td&gt;Name&lt;/td&gt;</w:t>
+      </w:r>
+    </w:p>
+    <w:p>
+      <w:pPr>
+        <w:spacing w:after="0"/>
+        <w:rPr>
+          <w:b/>
+          <w:sz w:val="24"/>
+        </w:rPr>
+      </w:pPr>
+      <w:r>
+        <w:rPr>
+          <w:b/>
+          <w:sz w:val="24"/>
+        </w:rPr>
+        <w:tab/>
+      </w:r>
+      <w:r>
+        <w:rPr>
+          <w:b/>
+          <w:sz w:val="24"/>
+        </w:rPr>
+        <w:tab/>
+        <w:t>&lt;td&gt;Nguyen Van A&lt;/td&gt;</w:t>
+      </w:r>
+    </w:p>
+    <w:p>
+      <w:pPr>
+        <w:spacing w:after="0"/>
+        <w:rPr>
+          <w:b/>
+          <w:sz w:val="24"/>
+        </w:rPr>
+      </w:pPr>
+      <w:r>
+        <w:rPr>
+          <w:b/>
+          <w:sz w:val="24"/>
+        </w:rPr>
+        <w:tab/>
+        <w:t>&lt;/</w:t>
+      </w:r>
+      <w:proofErr w:type="spellStart"/>
+      <w:r>
+        <w:rPr>
+          <w:b/>
+          <w:sz w:val="24"/>
+        </w:rPr>
+        <w:t>tr</w:t>
+      </w:r>
+      <w:proofErr w:type="spellEnd"/>
+      <w:r>
+        <w:rPr>
+          <w:b/>
+          <w:sz w:val="24"/>
+        </w:rPr>
+        <w:t>&gt;</w:t>
+      </w:r>
+    </w:p>
+    <w:p>
+      <w:pPr>
+        <w:spacing w:after="0"/>
+        <w:rPr>
+          <w:b/>
+          <w:sz w:val="24"/>
+        </w:rPr>
+      </w:pPr>
+      <w:r>
+        <w:rPr>
+          <w:b/>
+          <w:sz w:val="24"/>
+        </w:rPr>
+        <w:tab/>
+        <w:t>&lt;</w:t>
+      </w:r>
+      <w:proofErr w:type="spellStart"/>
+      <w:r>
+        <w:rPr>
+          <w:b/>
+          <w:sz w:val="24"/>
+        </w:rPr>
+        <w:t>tr</w:t>
+      </w:r>
+      <w:proofErr w:type="spellEnd"/>
+      <w:r>
+        <w:rPr>
+          <w:b/>
+          <w:sz w:val="24"/>
+        </w:rPr>
+        <w:t>&gt;</w:t>
+      </w:r>
+    </w:p>
+    <w:p>
+      <w:pPr>
+        <w:spacing w:after="0"/>
+        <w:rPr>
+          <w:b/>
+          <w:sz w:val="24"/>
+        </w:rPr>
+      </w:pPr>
+      <w:r>
+        <w:rPr>
+          <w:b/>
+          <w:sz w:val="24"/>
+        </w:rPr>
+        <w:tab/>
+      </w:r>
+      <w:r>
+        <w:rPr>
+          <w:b/>
+          <w:sz w:val="24"/>
+        </w:rPr>
+        <w:tab/>
+        <w:t>&lt;td&gt;Email&lt;/td&gt;</w:t>
+      </w:r>
+    </w:p>
+    <w:p>
+      <w:pPr>
+        <w:spacing w:after="0"/>
+        <w:ind w:left="720" w:firstLine="720"/>
+        <w:rPr>
+          <w:b/>
+          <w:sz w:val="24"/>
+        </w:rPr>
+      </w:pPr>
+      <w:r>
+        <w:rPr>
+          <w:b/>
+          <w:sz w:val="24"/>
+        </w:rPr>
+        <w:t>&lt;td&gt;</w:t>
+      </w:r>
+      <w:r>
+        <w:rPr>
+          <w:b/>
+          <w:sz w:val="24"/>
+        </w:rPr>
+        <w:t xml:space="preserve">nguyenvana@gmail.com </w:t>
+      </w:r>
+      <w:r>
+        <w:rPr>
+          <w:b/>
+          <w:sz w:val="24"/>
+        </w:rPr>
+        <w:t>&lt;/td&gt;</w:t>
+      </w:r>
+    </w:p>
+    <w:p>
+      <w:pPr>
+        <w:spacing w:after="0"/>
+        <w:rPr>
+          <w:b/>
+          <w:sz w:val="24"/>
+        </w:rPr>
+      </w:pPr>
+      <w:r>
+        <w:rPr>
+          <w:b/>
+          <w:sz w:val="24"/>
+        </w:rPr>
+        <w:tab/>
+        <w:t>&lt;/</w:t>
+      </w:r>
+      <w:proofErr w:type="spellStart"/>
+      <w:r>
+        <w:rPr>
+          <w:b/>
+          <w:sz w:val="24"/>
+        </w:rPr>
+        <w:t>tr</w:t>
+      </w:r>
+      <w:proofErr w:type="spellEnd"/>
+      <w:r>
+        <w:rPr>
+          <w:b/>
+          <w:sz w:val="24"/>
+        </w:rPr>
+        <w:t>&gt;</w:t>
+      </w:r>
+    </w:p>
+    <w:p>
+      <w:pPr>
+        <w:spacing w:after="0"/>
+        <w:rPr>
+          <w:b/>
+          <w:sz w:val="24"/>
+        </w:rPr>
+      </w:pPr>
+      <w:r>
+        <w:rPr>
+          <w:b/>
+          <w:sz w:val="24"/>
+        </w:rPr>
+        <w:lastRenderedPageBreak/>
+        <w:tab/>
+        <w:t>&lt;</w:t>
+      </w:r>
+      <w:proofErr w:type="spellStart"/>
+      <w:r>
+        <w:rPr>
+          <w:b/>
+          <w:sz w:val="24"/>
+        </w:rPr>
+        <w:t>tr</w:t>
+      </w:r>
+      <w:proofErr w:type="spellEnd"/>
+      <w:r>
+        <w:rPr>
+          <w:b/>
+          <w:sz w:val="24"/>
+        </w:rPr>
+        <w:t>&gt;</w:t>
+      </w:r>
+    </w:p>
+    <w:p>
+      <w:pPr>
+        <w:spacing w:after="0"/>
+        <w:rPr>
+          <w:b/>
+          <w:sz w:val="24"/>
+        </w:rPr>
+      </w:pPr>
+      <w:r>
+        <w:rPr>
+          <w:b/>
+          <w:sz w:val="24"/>
+        </w:rPr>
+        <w:tab/>
+      </w:r>
+      <w:r>
+        <w:rPr>
+          <w:b/>
+          <w:sz w:val="24"/>
+        </w:rPr>
+        <w:tab/>
+        <w:t>&lt;td&gt;Phone&lt;/td&gt;</w:t>
+      </w:r>
+    </w:p>
+    <w:p>
+      <w:pPr>
+        <w:spacing w:after="0"/>
+        <w:rPr>
+          <w:b/>
+          <w:sz w:val="24"/>
+        </w:rPr>
+      </w:pPr>
+      <w:r>
+        <w:rPr>
+          <w:b/>
+          <w:sz w:val="24"/>
+        </w:rPr>
+        <w:tab/>
+      </w:r>
+      <w:r>
+        <w:rPr>
+          <w:b/>
+          <w:sz w:val="24"/>
+        </w:rPr>
+        <w:tab/>
+        <w:t>&lt;td&gt;033 8948 429&lt;/td&gt;</w:t>
+      </w:r>
+    </w:p>
+    <w:p>
+      <w:pPr>
+        <w:spacing w:after="0"/>
+        <w:rPr>
+          <w:b/>
+          <w:sz w:val="24"/>
+        </w:rPr>
+      </w:pPr>
+      <w:r>
+        <w:rPr>
+          <w:b/>
+          <w:sz w:val="24"/>
+        </w:rPr>
+        <w:tab/>
+        <w:t>&lt;/</w:t>
+      </w:r>
+      <w:proofErr w:type="spellStart"/>
+      <w:r>
+        <w:rPr>
+          <w:b/>
+          <w:sz w:val="24"/>
+        </w:rPr>
+        <w:t>tr</w:t>
+      </w:r>
+      <w:proofErr w:type="spellEnd"/>
+      <w:r>
+        <w:rPr>
+          <w:b/>
+          <w:sz w:val="24"/>
+        </w:rPr>
+        <w:t>&gt;</w:t>
+      </w:r>
+    </w:p>
+    <w:p>
+      <w:pPr>
+        <w:spacing w:after="0"/>
+        <w:rPr>
+          <w:b/>
+          <w:sz w:val="24"/>
+        </w:rPr>
+      </w:pPr>
+      <w:r>
+        <w:rPr>
+          <w:b/>
+          <w:sz w:val="24"/>
+        </w:rPr>
+        <w:t>&lt;/</w:t>
+      </w:r>
+      <w:proofErr w:type="spellStart"/>
+      <w:r>
+        <w:rPr>
+          <w:b/>
+          <w:sz w:val="24"/>
+        </w:rPr>
+        <w:t>tbody</w:t>
+      </w:r>
+      <w:proofErr w:type="spellEnd"/>
+      <w:r>
+        <w:rPr>
+          <w:b/>
+          <w:sz w:val="24"/>
+        </w:rPr>
+        <w:t>&gt;</w:t>
+      </w:r>
+    </w:p>
+    <w:p>
+      <w:pPr>
+        <w:spacing w:after="0"/>
+        <w:rPr>
+          <w:b/>
+          <w:sz w:val="24"/>
+        </w:rPr>
+      </w:pPr>
+    </w:p>
+    <w:p>
+      <w:pPr>
+        <w:spacing w:after="0"/>
+        <w:rPr>
+          <w:b/>
+          <w:sz w:val="24"/>
+        </w:rPr>
+      </w:pPr>
+      <w:r>
+        <w:rPr>
+          <w:b/>
+          <w:sz w:val="24"/>
+        </w:rPr>
+        <w:t xml:space="preserve">-------------------------------------------------------- </w:t>
+      </w:r>
+    </w:p>
+    <w:p>
+      <w:pPr>
+        <w:spacing w:after="0"/>
+        <w:rPr>
+          <w:b/>
+          <w:sz w:val="24"/>
+        </w:rPr>
+      </w:pPr>
       <w:bookmarkStart w:id="0" w:name="_GoBack"/>
       <w:bookmarkEnd w:id="0"/>
+    </w:p>
+    <w:p>
+      <w:pPr>
+        <w:rPr>
+          <w:b/>
+          <w:sz w:val="24"/>
+        </w:rPr>
+      </w:pPr>
+    </w:p>
+    <w:p>
+      <w:pPr>
+        <w:rPr>
+          <w:b/>
+          <w:sz w:val="24"/>
+        </w:rPr>
+      </w:pPr>
     </w:p>
     <w:p>
       <w:pPr>
